--- a/GeneticAlgorithms/Report_1.docx
+++ b/GeneticAlgorithms/Report_1.docx
@@ -960,14 +960,6 @@
       <w:pPr>
         <w:jc w:val="center"/>
         <w:rPr>
-          <w:noProof/>
-        </w:rPr>
-      </w:pPr>
-    </w:p>
-    <w:p>
-      <w:pPr>
-        <w:jc w:val="center"/>
-        <w:rPr>
           <w:sz w:val="24"/>
           <w:szCs w:val="24"/>
         </w:rPr>
@@ -1108,6 +1100,24 @@
           <w:szCs w:val="24"/>
         </w:rPr>
       </w:pPr>
+    </w:p>
+    <w:p>
+      <w:pPr>
+        <w:jc w:val="center"/>
+        <w:rPr>
+          <w:sz w:val="24"/>
+          <w:szCs w:val="24"/>
+        </w:rPr>
+      </w:pPr>
+    </w:p>
+    <w:p>
+      <w:pPr>
+        <w:jc w:val="center"/>
+        <w:rPr>
+          <w:sz w:val="24"/>
+          <w:szCs w:val="24"/>
+        </w:rPr>
+      </w:pPr>
       <w:r>
         <w:rPr>
           <w:sz w:val="24"/>
@@ -1150,7 +1160,6 @@
         <w:rPr>
           <w:noProof/>
         </w:rPr>
-        <w:lastRenderedPageBreak/>
         <w:drawing>
           <wp:inline distT="0" distB="0" distL="0" distR="0" wp14:anchorId="5C5E1DE9" wp14:editId="44B47C92">
             <wp:extent cx="5348605" cy="4083509"/>
@@ -1296,16 +1305,6 @@
     </w:p>
     <w:p>
       <w:pPr>
-        <w:jc w:val="center"/>
-        <w:rPr>
-          <w:sz w:val="24"/>
-          <w:szCs w:val="24"/>
-        </w:rPr>
-      </w:pPr>
-    </w:p>
-    <w:p>
-      <w:pPr>
-        <w:jc w:val="center"/>
         <w:rPr>
           <w:sz w:val="24"/>
           <w:szCs w:val="24"/>
@@ -1342,6 +1341,267 @@
           <w:szCs w:val="24"/>
         </w:rPr>
         <w:t>4</w:t>
+      </w:r>
+      <w:r>
+        <w:rPr>
+          <w:sz w:val="24"/>
+          <w:szCs w:val="24"/>
+        </w:rPr>
+        <w:t>-</w:t>
+      </w:r>
+    </w:p>
+    <w:p>
+      <w:pPr>
+        <w:jc w:val="center"/>
+        <w:rPr>
+          <w:sz w:val="24"/>
+          <w:szCs w:val="24"/>
+        </w:rPr>
+      </w:pPr>
+    </w:p>
+    <w:p>
+      <w:pPr>
+        <w:pStyle w:val="ListParagraph"/>
+        <w:numPr>
+          <w:ilvl w:val="0"/>
+          <w:numId w:val="1"/>
+        </w:numPr>
+        <w:rPr>
+          <w:sz w:val="24"/>
+          <w:szCs w:val="24"/>
+        </w:rPr>
+      </w:pPr>
+      <w:r>
+        <w:rPr>
+          <w:sz w:val="32"/>
+          <w:szCs w:val="32"/>
+        </w:rPr>
+        <w:t>Single Point , Two Point and Uniform crossover implementation</w:t>
+      </w:r>
+    </w:p>
+    <w:p>
+      <w:pPr>
+        <w:pStyle w:val="ListParagraph"/>
+        <w:rPr>
+          <w:sz w:val="24"/>
+          <w:szCs w:val="24"/>
+        </w:rPr>
+      </w:pPr>
+    </w:p>
+    <w:p>
+      <w:pPr>
+        <w:pStyle w:val="ListParagraph"/>
+        <w:rPr>
+          <w:noProof/>
+        </w:rPr>
+      </w:pPr>
+    </w:p>
+    <w:p>
+      <w:pPr>
+        <w:pStyle w:val="ListParagraph"/>
+        <w:rPr>
+          <w:sz w:val="24"/>
+          <w:szCs w:val="24"/>
+        </w:rPr>
+      </w:pPr>
+      <w:r>
+        <w:rPr>
+          <w:noProof/>
+        </w:rPr>
+        <w:drawing>
+          <wp:inline distT="0" distB="0" distL="0" distR="0" wp14:anchorId="5F964F0A" wp14:editId="655A1A62">
+            <wp:extent cx="4692075" cy="2049780"/>
+            <wp:effectExtent l="0" t="0" r="0" b="7620"/>
+            <wp:docPr id="4" name="Picture 4"/>
+            <wp:cNvGraphicFramePr>
+              <a:graphicFrameLocks xmlns:a="http://schemas.openxmlformats.org/drawingml/2006/main" noChangeAspect="1"/>
+            </wp:cNvGraphicFramePr>
+            <a:graphic xmlns:a="http://schemas.openxmlformats.org/drawingml/2006/main">
+              <a:graphicData uri="http://schemas.openxmlformats.org/drawingml/2006/picture">
+                <pic:pic xmlns:pic="http://schemas.openxmlformats.org/drawingml/2006/picture">
+                  <pic:nvPicPr>
+                    <pic:cNvPr id="1" name=""/>
+                    <pic:cNvPicPr/>
+                  </pic:nvPicPr>
+                  <pic:blipFill rotWithShape="1">
+                    <a:blip r:embed="rId8"/>
+                    <a:srcRect l="9972" t="27654" r="51074" b="42092"/>
+                    <a:stretch/>
+                  </pic:blipFill>
+                  <pic:spPr bwMode="auto">
+                    <a:xfrm>
+                      <a:off x="0" y="0"/>
+                      <a:ext cx="4696940" cy="2051905"/>
+                    </a:xfrm>
+                    <a:prstGeom prst="rect">
+                      <a:avLst/>
+                    </a:prstGeom>
+                    <a:ln>
+                      <a:noFill/>
+                    </a:ln>
+                    <a:extLst>
+                      <a:ext uri="{53640926-AAD7-44D8-BBD7-CCE9431645EC}">
+                        <a14:shadowObscured xmlns:a14="http://schemas.microsoft.com/office/drawing/2010/main"/>
+                      </a:ext>
+                    </a:extLst>
+                  </pic:spPr>
+                </pic:pic>
+              </a:graphicData>
+            </a:graphic>
+          </wp:inline>
+        </w:drawing>
+      </w:r>
+    </w:p>
+    <w:p>
+      <w:pPr>
+        <w:pStyle w:val="ListParagraph"/>
+        <w:rPr>
+          <w:noProof/>
+        </w:rPr>
+      </w:pPr>
+    </w:p>
+    <w:p>
+      <w:pPr>
+        <w:pStyle w:val="ListParagraph"/>
+        <w:rPr>
+          <w:sz w:val="24"/>
+          <w:szCs w:val="24"/>
+        </w:rPr>
+      </w:pPr>
+      <w:r>
+        <w:rPr>
+          <w:noProof/>
+        </w:rPr>
+        <w:drawing>
+          <wp:inline distT="0" distB="0" distL="0" distR="0" wp14:anchorId="2DB3C696" wp14:editId="6A060BC4">
+            <wp:extent cx="4701540" cy="1699177"/>
+            <wp:effectExtent l="0" t="0" r="3810" b="0"/>
+            <wp:docPr id="5" name="Picture 5"/>
+            <wp:cNvGraphicFramePr>
+              <a:graphicFrameLocks xmlns:a="http://schemas.openxmlformats.org/drawingml/2006/main" noChangeAspect="1"/>
+            </wp:cNvGraphicFramePr>
+            <a:graphic xmlns:a="http://schemas.openxmlformats.org/drawingml/2006/main">
+              <a:graphicData uri="http://schemas.openxmlformats.org/drawingml/2006/picture">
+                <pic:pic xmlns:pic="http://schemas.openxmlformats.org/drawingml/2006/picture">
+                  <pic:nvPicPr>
+                    <pic:cNvPr id="1" name=""/>
+                    <pic:cNvPicPr/>
+                  </pic:nvPicPr>
+                  <pic:blipFill rotWithShape="1">
+                    <a:blip r:embed="rId9"/>
+                    <a:srcRect l="9439" t="30491" r="32329" b="34764"/>
+                    <a:stretch/>
+                  </pic:blipFill>
+                  <pic:spPr bwMode="auto">
+                    <a:xfrm>
+                      <a:off x="0" y="0"/>
+                      <a:ext cx="4764182" cy="1721816"/>
+                    </a:xfrm>
+                    <a:prstGeom prst="rect">
+                      <a:avLst/>
+                    </a:prstGeom>
+                    <a:ln>
+                      <a:noFill/>
+                    </a:ln>
+                    <a:extLst>
+                      <a:ext uri="{53640926-AAD7-44D8-BBD7-CCE9431645EC}">
+                        <a14:shadowObscured xmlns:a14="http://schemas.microsoft.com/office/drawing/2010/main"/>
+                      </a:ext>
+                    </a:extLst>
+                  </pic:spPr>
+                </pic:pic>
+              </a:graphicData>
+            </a:graphic>
+          </wp:inline>
+        </w:drawing>
+      </w:r>
+    </w:p>
+    <w:p>
+      <w:pPr>
+        <w:jc w:val="center"/>
+        <w:rPr>
+          <w:sz w:val="24"/>
+          <w:szCs w:val="24"/>
+        </w:rPr>
+      </w:pPr>
+      <w:r>
+        <w:rPr>
+          <w:noProof/>
+        </w:rPr>
+        <w:drawing>
+          <wp:inline distT="0" distB="0" distL="0" distR="0" wp14:anchorId="33DCA2A6" wp14:editId="280B7D66">
+            <wp:extent cx="4754880" cy="3138805"/>
+            <wp:effectExtent l="0" t="0" r="7620" b="4445"/>
+            <wp:docPr id="6" name="Picture 6"/>
+            <wp:cNvGraphicFramePr>
+              <a:graphicFrameLocks xmlns:a="http://schemas.openxmlformats.org/drawingml/2006/main" noChangeAspect="1"/>
+            </wp:cNvGraphicFramePr>
+            <a:graphic xmlns:a="http://schemas.openxmlformats.org/drawingml/2006/main">
+              <a:graphicData uri="http://schemas.openxmlformats.org/drawingml/2006/picture">
+                <pic:pic xmlns:pic="http://schemas.openxmlformats.org/drawingml/2006/picture">
+                  <pic:nvPicPr>
+                    <pic:cNvPr id="1" name=""/>
+                    <pic:cNvPicPr/>
+                  </pic:nvPicPr>
+                  <pic:blipFill rotWithShape="1">
+                    <a:blip r:embed="rId10"/>
+                    <a:srcRect l="10503" t="15363" r="42832" b="32637"/>
+                    <a:stretch/>
+                  </pic:blipFill>
+                  <pic:spPr bwMode="auto">
+                    <a:xfrm>
+                      <a:off x="0" y="0"/>
+                      <a:ext cx="4770101" cy="3148853"/>
+                    </a:xfrm>
+                    <a:prstGeom prst="rect">
+                      <a:avLst/>
+                    </a:prstGeom>
+                    <a:ln>
+                      <a:noFill/>
+                    </a:ln>
+                    <a:extLst>
+                      <a:ext uri="{53640926-AAD7-44D8-BBD7-CCE9431645EC}">
+                        <a14:shadowObscured xmlns:a14="http://schemas.microsoft.com/office/drawing/2010/main"/>
+                      </a:ext>
+                    </a:extLst>
+                  </pic:spPr>
+                </pic:pic>
+              </a:graphicData>
+            </a:graphic>
+          </wp:inline>
+        </w:drawing>
+      </w:r>
+    </w:p>
+    <w:p>
+      <w:pPr>
+        <w:jc w:val="center"/>
+        <w:rPr>
+          <w:sz w:val="24"/>
+          <w:szCs w:val="24"/>
+        </w:rPr>
+      </w:pPr>
+    </w:p>
+    <w:p>
+      <w:pPr>
+        <w:jc w:val="center"/>
+        <w:rPr>
+          <w:sz w:val="24"/>
+          <w:szCs w:val="24"/>
+        </w:rPr>
+      </w:pPr>
+      <w:r>
+        <w:rPr>
+          <w:sz w:val="24"/>
+          <w:szCs w:val="24"/>
+        </w:rPr>
+        <w:t>-</w:t>
+      </w:r>
+      <w:r>
+        <w:rPr>
+          <w:sz w:val="24"/>
+          <w:szCs w:val="24"/>
+        </w:rPr>
+        <w:t>5</w:t>
       </w:r>
       <w:r>
         <w:rPr>
@@ -1384,8 +1644,8 @@
   <w:abstractNum w:abstractNumId="0" w15:restartNumberingAfterBreak="0">
     <w:nsid w:val="204A6BAF"/>
     <w:multiLevelType w:val="hybridMultilevel"/>
-    <w:tmpl w:val="E45C5466"/>
-    <w:lvl w:ilvl="0" w:tplc="F2E6E684">
+    <w:tmpl w:val="F1DAC0C2"/>
+    <w:lvl w:ilvl="0" w:tplc="7B3C3B60">
       <w:start w:val="1"/>
       <w:numFmt w:val="decimal"/>
       <w:lvlText w:val="%1-"/>
@@ -1395,6 +1655,8 @@
       </w:pPr>
       <w:rPr>
         <w:rFonts w:hint="default"/>
+        <w:sz w:val="32"/>
+        <w:szCs w:val="32"/>
       </w:rPr>
     </w:lvl>
     <w:lvl w:ilvl="1" w:tplc="20000019" w:tentative="1">

--- a/GeneticAlgorithms/Report_1.docx
+++ b/GeneticAlgorithms/Report_1.docx
@@ -1619,6 +1619,173 @@
           <w:szCs w:val="24"/>
         </w:rPr>
       </w:pPr>
+    </w:p>
+    <w:p>
+      <w:pPr>
+        <w:pStyle w:val="ListParagraph"/>
+        <w:numPr>
+          <w:ilvl w:val="0"/>
+          <w:numId w:val="1"/>
+        </w:numPr>
+        <w:rPr>
+          <w:sz w:val="24"/>
+          <w:szCs w:val="24"/>
+        </w:rPr>
+      </w:pPr>
+      <w:r>
+        <w:rPr>
+          <w:sz w:val="32"/>
+          <w:szCs w:val="32"/>
+        </w:rPr>
+        <w:t>Adding the bull’s eye heuristic:</w:t>
+      </w:r>
+    </w:p>
+    <w:p>
+      <w:pPr>
+        <w:pStyle w:val="ListParagraph"/>
+        <w:rPr>
+          <w:sz w:val="32"/>
+          <w:szCs w:val="32"/>
+        </w:rPr>
+      </w:pPr>
+    </w:p>
+    <w:p>
+      <w:pPr>
+        <w:pStyle w:val="ListParagraph"/>
+        <w:rPr>
+          <w:noProof/>
+        </w:rPr>
+      </w:pPr>
+    </w:p>
+    <w:p>
+      <w:pPr>
+        <w:pStyle w:val="ListParagraph"/>
+        <w:rPr>
+          <w:noProof/>
+        </w:rPr>
+      </w:pPr>
+    </w:p>
+    <w:p>
+      <w:pPr>
+        <w:pStyle w:val="ListParagraph"/>
+        <w:rPr>
+          <w:sz w:val="24"/>
+          <w:szCs w:val="24"/>
+        </w:rPr>
+      </w:pPr>
+      <w:r>
+        <w:rPr>
+          <w:noProof/>
+        </w:rPr>
+        <w:drawing>
+          <wp:inline distT="0" distB="0" distL="0" distR="0" wp14:anchorId="0CB5ECE7" wp14:editId="02AFA17A">
+            <wp:extent cx="5986827" cy="5882005"/>
+            <wp:effectExtent l="0" t="0" r="0" b="4445"/>
+            <wp:docPr id="7" name="Picture 7"/>
+            <wp:cNvGraphicFramePr>
+              <a:graphicFrameLocks xmlns:a="http://schemas.openxmlformats.org/drawingml/2006/main" noChangeAspect="1"/>
+            </wp:cNvGraphicFramePr>
+            <a:graphic xmlns:a="http://schemas.openxmlformats.org/drawingml/2006/main">
+              <a:graphicData uri="http://schemas.openxmlformats.org/drawingml/2006/picture">
+                <pic:pic xmlns:pic="http://schemas.openxmlformats.org/drawingml/2006/picture">
+                  <pic:nvPicPr>
+                    <pic:cNvPr id="1" name=""/>
+                    <pic:cNvPicPr/>
+                  </pic:nvPicPr>
+                  <pic:blipFill rotWithShape="1">
+                    <a:blip r:embed="rId11"/>
+                    <a:srcRect l="5185" t="15724" r="55246" b="31929"/>
+                    <a:stretch/>
+                  </pic:blipFill>
+                  <pic:spPr bwMode="auto">
+                    <a:xfrm>
+                      <a:off x="0" y="0"/>
+                      <a:ext cx="6030902" cy="5925309"/>
+                    </a:xfrm>
+                    <a:prstGeom prst="rect">
+                      <a:avLst/>
+                    </a:prstGeom>
+                    <a:ln>
+                      <a:noFill/>
+                    </a:ln>
+                    <a:extLst>
+                      <a:ext uri="{53640926-AAD7-44D8-BBD7-CCE9431645EC}">
+                        <a14:shadowObscured xmlns:a14="http://schemas.microsoft.com/office/drawing/2010/main"/>
+                      </a:ext>
+                    </a:extLst>
+                  </pic:spPr>
+                </pic:pic>
+              </a:graphicData>
+            </a:graphic>
+          </wp:inline>
+        </w:drawing>
+      </w:r>
+    </w:p>
+    <w:p>
+      <w:pPr>
+        <w:jc w:val="center"/>
+        <w:rPr>
+          <w:sz w:val="24"/>
+          <w:szCs w:val="24"/>
+        </w:rPr>
+      </w:pPr>
+    </w:p>
+    <w:p>
+      <w:pPr>
+        <w:jc w:val="center"/>
+        <w:rPr>
+          <w:sz w:val="24"/>
+          <w:szCs w:val="24"/>
+        </w:rPr>
+      </w:pPr>
+    </w:p>
+    <w:p>
+      <w:pPr>
+        <w:jc w:val="center"/>
+        <w:rPr>
+          <w:sz w:val="24"/>
+          <w:szCs w:val="24"/>
+        </w:rPr>
+      </w:pPr>
+    </w:p>
+    <w:p>
+      <w:pPr>
+        <w:jc w:val="center"/>
+        <w:rPr>
+          <w:sz w:val="24"/>
+          <w:szCs w:val="24"/>
+        </w:rPr>
+      </w:pPr>
+    </w:p>
+    <w:p>
+      <w:pPr>
+        <w:jc w:val="center"/>
+        <w:rPr>
+          <w:sz w:val="24"/>
+          <w:szCs w:val="24"/>
+        </w:rPr>
+      </w:pPr>
+      <w:r>
+        <w:rPr>
+          <w:sz w:val="24"/>
+          <w:szCs w:val="24"/>
+        </w:rPr>
+        <w:t>-</w:t>
+      </w:r>
+      <w:r>
+        <w:rPr>
+          <w:sz w:val="24"/>
+          <w:szCs w:val="24"/>
+        </w:rPr>
+        <w:t>6</w:t>
+      </w:r>
+      <w:r>
+        <w:rPr>
+          <w:sz w:val="24"/>
+          <w:szCs w:val="24"/>
+        </w:rPr>
+        <w:t>-</w:t>
+      </w:r>
     </w:p>
     <w:p>
       <w:pPr>

--- a/GeneticAlgorithms/Report_1.docx
+++ b/GeneticAlgorithms/Report_1.docx
@@ -548,6 +548,7 @@
           </w14:textFill>
         </w:rPr>
       </w:pPr>
+      <w:proofErr w:type="gramStart"/>
       <w:r>
         <w:rPr>
           <w:sz w:val="40"/>
@@ -581,7 +582,43 @@
             </w14:gradFill>
           </w14:textFill>
         </w:rPr>
-        <w:t>Noor  Khamaisi – 207076076</w:t>
+        <w:t>Noor  Khamaisi</w:t>
+      </w:r>
+      <w:proofErr w:type="gramEnd"/>
+      <w:r>
+        <w:rPr>
+          <w:sz w:val="40"/>
+          <w:szCs w:val="40"/>
+          <w:lang w:val="en-GB"/>
+          <w14:reflection w14:blurRad="6350" w14:stA="53000" w14:stPos="0" w14:endA="300" w14:endPos="35500" w14:dist="0" w14:dir="5400000" w14:fadeDir="5400000" w14:sx="100000" w14:sy="-90000" w14:kx="0" w14:ky="0" w14:algn="bl"/>
+          <w14:textOutline w14:w="0" w14:cap="flat" w14:cmpd="sng" w14:algn="ctr">
+            <w14:noFill/>
+            <w14:prstDash w14:val="solid"/>
+            <w14:round/>
+          </w14:textOutline>
+          <w14:textFill>
+            <w14:gradFill>
+              <w14:gsLst>
+                <w14:gs w14:pos="0">
+                  <w14:schemeClr w14:val="accent5">
+                    <w14:lumMod w14:val="50000"/>
+                  </w14:schemeClr>
+                </w14:gs>
+                <w14:gs w14:pos="50000">
+                  <w14:schemeClr w14:val="accent5"/>
+                </w14:gs>
+                <w14:gs w14:pos="100000">
+                  <w14:schemeClr w14:val="accent5">
+                    <w14:lumMod w14:val="60000"/>
+                    <w14:lumOff w14:val="40000"/>
+                  </w14:schemeClr>
+                </w14:gs>
+              </w14:gsLst>
+              <w14:lin w14:ang="5400000" w14:scaled="0"/>
+            </w14:gradFill>
+          </w14:textFill>
+        </w:rPr>
+        <w:t xml:space="preserve"> – 207076076</w:t>
       </w:r>
     </w:p>
     <w:p>
@@ -1376,7 +1413,23 @@
           <w:sz w:val="32"/>
           <w:szCs w:val="32"/>
         </w:rPr>
-        <w:t>Single Point , Two Point and Uniform crossover implementation</w:t>
+        <w:t xml:space="preserve">Single </w:t>
+      </w:r>
+      <w:proofErr w:type="gramStart"/>
+      <w:r>
+        <w:rPr>
+          <w:sz w:val="32"/>
+          <w:szCs w:val="32"/>
+        </w:rPr>
+        <w:t>Point ,</w:t>
+      </w:r>
+      <w:proofErr w:type="gramEnd"/>
+      <w:r>
+        <w:rPr>
+          <w:sz w:val="32"/>
+          <w:szCs w:val="32"/>
+        </w:rPr>
+        <w:t xml:space="preserve"> Two Point and Uniform crossover implementation</w:t>
       </w:r>
     </w:p>
     <w:p>
@@ -1793,6 +1846,948 @@
         <w:rPr>
           <w:sz w:val="24"/>
           <w:szCs w:val="24"/>
+        </w:rPr>
+      </w:pPr>
+    </w:p>
+    <w:p>
+      <w:pPr>
+        <w:pStyle w:val="ListParagraph"/>
+        <w:numPr>
+          <w:ilvl w:val="0"/>
+          <w:numId w:val="1"/>
+        </w:numPr>
+        <w:bidi/>
+        <w:rPr>
+          <w:sz w:val="24"/>
+          <w:szCs w:val="24"/>
+        </w:rPr>
+      </w:pPr>
+      <w:r>
+        <w:rPr>
+          <w:rFonts w:hint="cs"/>
+          <w:sz w:val="32"/>
+          <w:szCs w:val="32"/>
+          <w:rtl/>
+          <w:lang w:bidi="he-IL"/>
+        </w:rPr>
+        <w:t xml:space="preserve">בהסתמכות על התוצאות שאנחנו מקבלים אנו רואים שהיורסטיקה "בול פגיעה" היא יותר יעילה מהיורסטיקה הקודמת , אנו חושבים שההבדל בתוצאות נבע מזה </w:t>
+      </w:r>
+      <w:r>
+        <w:rPr>
+          <w:rFonts w:hint="cs"/>
+          <w:noProof/>
+          <w:sz w:val="32"/>
+          <w:szCs w:val="32"/>
+          <w:rtl/>
+          <w:lang w:bidi="he-IL"/>
+        </w:rPr>
+        <w:t>שההיורסטיקה הזאת נותנת "בונוס" ומעדיפה גנים שיש בהם אות הנמצא באותו מקום לאות במילת היעד</w:t>
+      </w:r>
+      <w:r>
+        <w:rPr>
+          <w:rFonts w:hint="cs"/>
+          <w:noProof/>
+          <w:sz w:val="32"/>
+          <w:szCs w:val="32"/>
+          <w:rtl/>
+          <w:lang w:bidi="he-IL"/>
+        </w:rPr>
+        <w:t>.</w:t>
+      </w:r>
+      <w:r>
+        <w:rPr>
+          <w:noProof/>
+          <w:sz w:val="32"/>
+          <w:szCs w:val="32"/>
+          <w:rtl/>
+          <w:lang w:bidi="he-IL"/>
+        </w:rPr>
+        <w:br/>
+      </w:r>
+      <w:r>
+        <w:rPr>
+          <w:rFonts w:hint="cs"/>
+          <w:noProof/>
+          <w:sz w:val="32"/>
+          <w:szCs w:val="32"/>
+          <w:rtl/>
+          <w:lang w:bidi="he-IL"/>
+        </w:rPr>
+        <w:t>עוד דוגמאות בהמשך.</w:t>
+      </w:r>
+      <w:r>
+        <w:rPr>
+          <w:noProof/>
+          <w:sz w:val="32"/>
+          <w:szCs w:val="32"/>
+          <w:rtl/>
+          <w:lang w:bidi="he-IL"/>
+        </w:rPr>
+        <w:br/>
+      </w:r>
+    </w:p>
+    <w:p>
+      <w:pPr>
+        <w:pStyle w:val="ListParagraph"/>
+        <w:bidi/>
+        <w:rPr>
+          <w:noProof/>
+          <w:rtl/>
+        </w:rPr>
+      </w:pPr>
+    </w:p>
+    <w:p>
+      <w:pPr>
+        <w:pStyle w:val="ListParagraph"/>
+        <w:bidi/>
+        <w:rPr>
+          <w:noProof/>
+          <w:rtl/>
+        </w:rPr>
+      </w:pPr>
+    </w:p>
+    <w:p>
+      <w:pPr>
+        <w:pStyle w:val="ListParagraph"/>
+        <w:bidi/>
+        <w:rPr>
+          <w:noProof/>
+          <w:rtl/>
+        </w:rPr>
+      </w:pPr>
+    </w:p>
+    <w:p>
+      <w:pPr>
+        <w:pStyle w:val="ListParagraph"/>
+        <w:bidi/>
+        <w:rPr>
+          <w:sz w:val="24"/>
+          <w:szCs w:val="24"/>
+          <w:rtl/>
+        </w:rPr>
+      </w:pPr>
+      <w:r>
+        <w:rPr>
+          <w:noProof/>
+        </w:rPr>
+        <w:drawing>
+          <wp:inline distT="0" distB="0" distL="0" distR="0" wp14:anchorId="1A5A2F3E" wp14:editId="4E0DA3AF">
+            <wp:extent cx="4792980" cy="4122420"/>
+            <wp:effectExtent l="0" t="0" r="7620" b="0"/>
+            <wp:docPr id="8" name="Picture 8"/>
+            <wp:cNvGraphicFramePr>
+              <a:graphicFrameLocks xmlns:a="http://schemas.openxmlformats.org/drawingml/2006/main" noChangeAspect="1"/>
+            </wp:cNvGraphicFramePr>
+            <a:graphic xmlns:a="http://schemas.openxmlformats.org/drawingml/2006/main">
+              <a:graphicData uri="http://schemas.openxmlformats.org/drawingml/2006/picture">
+                <pic:pic xmlns:pic="http://schemas.openxmlformats.org/drawingml/2006/picture">
+                  <pic:nvPicPr>
+                    <pic:cNvPr id="1" name=""/>
+                    <pic:cNvPicPr/>
+                  </pic:nvPicPr>
+                  <pic:blipFill rotWithShape="1">
+                    <a:blip r:embed="rId12"/>
+                    <a:srcRect l="2001" t="3072" r="61507" b="37837"/>
+                    <a:stretch/>
+                  </pic:blipFill>
+                  <pic:spPr bwMode="auto">
+                    <a:xfrm>
+                      <a:off x="0" y="0"/>
+                      <a:ext cx="4796514" cy="4125460"/>
+                    </a:xfrm>
+                    <a:prstGeom prst="rect">
+                      <a:avLst/>
+                    </a:prstGeom>
+                    <a:ln>
+                      <a:noFill/>
+                    </a:ln>
+                    <a:extLst>
+                      <a:ext uri="{53640926-AAD7-44D8-BBD7-CCE9431645EC}">
+                        <a14:shadowObscured xmlns:a14="http://schemas.microsoft.com/office/drawing/2010/main"/>
+                      </a:ext>
+                    </a:extLst>
+                  </pic:spPr>
+                </pic:pic>
+              </a:graphicData>
+            </a:graphic>
+          </wp:inline>
+        </w:drawing>
+      </w:r>
+    </w:p>
+    <w:p>
+      <w:pPr>
+        <w:pStyle w:val="ListParagraph"/>
+        <w:bidi/>
+        <w:rPr>
+          <w:sz w:val="24"/>
+          <w:szCs w:val="24"/>
+          <w:rtl/>
+        </w:rPr>
+      </w:pPr>
+    </w:p>
+    <w:p>
+      <w:pPr>
+        <w:pStyle w:val="ListParagraph"/>
+        <w:bidi/>
+        <w:rPr>
+          <w:sz w:val="24"/>
+          <w:szCs w:val="24"/>
+          <w:rtl/>
+        </w:rPr>
+      </w:pPr>
+    </w:p>
+    <w:p>
+      <w:pPr>
+        <w:pStyle w:val="ListParagraph"/>
+        <w:bidi/>
+        <w:rPr>
+          <w:sz w:val="24"/>
+          <w:szCs w:val="24"/>
+          <w:rtl/>
+        </w:rPr>
+      </w:pPr>
+    </w:p>
+    <w:p>
+      <w:pPr>
+        <w:pStyle w:val="ListParagraph"/>
+        <w:bidi/>
+        <w:rPr>
+          <w:sz w:val="24"/>
+          <w:szCs w:val="24"/>
+          <w:rtl/>
+        </w:rPr>
+      </w:pPr>
+    </w:p>
+    <w:p>
+      <w:pPr>
+        <w:pStyle w:val="ListParagraph"/>
+        <w:bidi/>
+        <w:rPr>
+          <w:sz w:val="24"/>
+          <w:szCs w:val="24"/>
+          <w:rtl/>
+        </w:rPr>
+      </w:pPr>
+    </w:p>
+    <w:p>
+      <w:pPr>
+        <w:pStyle w:val="ListParagraph"/>
+        <w:bidi/>
+        <w:rPr>
+          <w:sz w:val="24"/>
+          <w:szCs w:val="24"/>
+          <w:rtl/>
+        </w:rPr>
+      </w:pPr>
+    </w:p>
+    <w:p>
+      <w:pPr>
+        <w:pStyle w:val="ListParagraph"/>
+        <w:bidi/>
+        <w:rPr>
+          <w:sz w:val="24"/>
+          <w:szCs w:val="24"/>
+          <w:rtl/>
+        </w:rPr>
+      </w:pPr>
+    </w:p>
+    <w:p>
+      <w:pPr>
+        <w:pStyle w:val="ListParagraph"/>
+        <w:bidi/>
+        <w:rPr>
+          <w:sz w:val="24"/>
+          <w:szCs w:val="24"/>
+          <w:rtl/>
+        </w:rPr>
+      </w:pPr>
+    </w:p>
+    <w:p>
+      <w:pPr>
+        <w:pStyle w:val="ListParagraph"/>
+        <w:bidi/>
+        <w:rPr>
+          <w:sz w:val="24"/>
+          <w:szCs w:val="24"/>
+          <w:rtl/>
+        </w:rPr>
+      </w:pPr>
+    </w:p>
+    <w:p>
+      <w:pPr>
+        <w:pStyle w:val="ListParagraph"/>
+        <w:bidi/>
+        <w:rPr>
+          <w:sz w:val="24"/>
+          <w:szCs w:val="24"/>
+          <w:rtl/>
+        </w:rPr>
+      </w:pPr>
+    </w:p>
+    <w:p>
+      <w:pPr>
+        <w:bidi/>
+        <w:rPr>
+          <w:sz w:val="24"/>
+          <w:szCs w:val="24"/>
+          <w:rtl/>
+        </w:rPr>
+      </w:pPr>
+    </w:p>
+    <w:p>
+      <w:pPr>
+        <w:jc w:val="center"/>
+        <w:rPr>
+          <w:sz w:val="24"/>
+          <w:szCs w:val="24"/>
+        </w:rPr>
+      </w:pPr>
+      <w:r>
+        <w:rPr>
+          <w:sz w:val="24"/>
+          <w:szCs w:val="24"/>
+        </w:rPr>
+        <w:t>-</w:t>
+      </w:r>
+      <w:r>
+        <w:rPr>
+          <w:rFonts w:hint="cs"/>
+          <w:sz w:val="24"/>
+          <w:szCs w:val="24"/>
+          <w:rtl/>
+          <w:lang w:bidi="he-IL"/>
+        </w:rPr>
+        <w:t>7</w:t>
+      </w:r>
+      <w:r>
+        <w:rPr>
+          <w:sz w:val="24"/>
+          <w:szCs w:val="24"/>
+        </w:rPr>
+        <w:t>-</w:t>
+      </w:r>
+    </w:p>
+    <w:p>
+      <w:pPr>
+        <w:bidi/>
+        <w:rPr>
+          <w:noProof/>
+          <w:rtl/>
+        </w:rPr>
+      </w:pPr>
+      <w:r>
+        <w:rPr>
+          <w:rFonts w:hint="cs"/>
+          <w:sz w:val="32"/>
+          <w:szCs w:val="32"/>
+          <w:rtl/>
+          <w:lang w:bidi="he-IL"/>
+        </w:rPr>
+        <w:lastRenderedPageBreak/>
+        <w:t xml:space="preserve">6- החלק האחראי על ה </w:t>
+      </w:r>
+      <w:r>
+        <w:rPr>
+          <w:sz w:val="32"/>
+          <w:szCs w:val="32"/>
+          <w:rtl/>
+          <w:lang w:bidi="he-IL"/>
+        </w:rPr>
+        <w:t>–</w:t>
+      </w:r>
+      <w:r>
+        <w:rPr>
+          <w:rFonts w:hint="cs"/>
+          <w:sz w:val="32"/>
+          <w:szCs w:val="32"/>
+          <w:rtl/>
+          <w:lang w:bidi="he-IL"/>
+        </w:rPr>
+        <w:t xml:space="preserve"> </w:t>
+      </w:r>
+      <w:r>
+        <w:rPr>
+          <w:rFonts w:hint="cs"/>
+          <w:sz w:val="32"/>
+          <w:szCs w:val="32"/>
+          <w:lang w:bidi="he-IL"/>
+        </w:rPr>
+        <w:t>EXPLOITATION</w:t>
+      </w:r>
+      <w:r>
+        <w:rPr>
+          <w:rFonts w:hint="cs"/>
+          <w:sz w:val="32"/>
+          <w:szCs w:val="32"/>
+          <w:rtl/>
+          <w:lang w:bidi="he-IL"/>
+        </w:rPr>
+        <w:t xml:space="preserve"> באלגוריתם היא פונקצית ה </w:t>
+      </w:r>
+      <w:r>
+        <w:rPr>
+          <w:sz w:val="32"/>
+          <w:szCs w:val="32"/>
+          <w:lang w:val="en-GB" w:bidi="he-IL"/>
+        </w:rPr>
+        <w:t>elitism</w:t>
+      </w:r>
+      <w:r>
+        <w:rPr>
+          <w:rFonts w:hint="cs"/>
+          <w:sz w:val="32"/>
+          <w:szCs w:val="32"/>
+          <w:rtl/>
+          <w:lang w:val="en-GB" w:bidi="he-IL"/>
+        </w:rPr>
+        <w:t xml:space="preserve"> ,שבה שמרנו את 10% מהגינים</w:t>
+      </w:r>
+      <w:r>
+        <w:rPr>
+          <w:sz w:val="32"/>
+          <w:szCs w:val="32"/>
+          <w:lang w:val="en-GB" w:bidi="he-IL"/>
+        </w:rPr>
+        <w:t xml:space="preserve"> </w:t>
+      </w:r>
+      <w:r>
+        <w:rPr>
+          <w:rFonts w:hint="cs"/>
+          <w:sz w:val="32"/>
+          <w:szCs w:val="32"/>
+          <w:rtl/>
+          <w:lang w:bidi="he-IL"/>
+        </w:rPr>
+        <w:t xml:space="preserve"> הכי טובים (ה </w:t>
+      </w:r>
+      <w:r>
+        <w:rPr>
+          <w:rFonts w:hint="cs"/>
+          <w:sz w:val="32"/>
+          <w:szCs w:val="32"/>
+          <w:lang w:bidi="he-IL"/>
+        </w:rPr>
+        <w:t>FITNESS</w:t>
+      </w:r>
+      <w:r>
+        <w:rPr>
+          <w:rFonts w:hint="cs"/>
+          <w:sz w:val="32"/>
+          <w:szCs w:val="32"/>
+          <w:rtl/>
+          <w:lang w:bidi="he-IL"/>
+        </w:rPr>
+        <w:t xml:space="preserve"> שלהם הכי קטן) לדור הבא וזה  </w:t>
+      </w:r>
+      <w:r>
+        <w:rPr>
+          <w:rFonts w:hint="cs"/>
+          <w:sz w:val="32"/>
+          <w:szCs w:val="32"/>
+          <w:lang w:bidi="he-IL"/>
+        </w:rPr>
+        <w:t>EXPLOITATION</w:t>
+      </w:r>
+      <w:r>
+        <w:rPr>
+          <w:rFonts w:hint="cs"/>
+          <w:sz w:val="32"/>
+          <w:szCs w:val="32"/>
+          <w:rtl/>
+          <w:lang w:bidi="he-IL"/>
+        </w:rPr>
+        <w:t xml:space="preserve"> כי אנחנו מעבירים את ה 10% הכי טוב שהגענו אליו עד עכשיו לדור הבא.</w:t>
+      </w:r>
+      <w:r>
+        <w:rPr>
+          <w:sz w:val="32"/>
+          <w:szCs w:val="32"/>
+          <w:rtl/>
+          <w:lang w:bidi="he-IL"/>
+        </w:rPr>
+        <w:br/>
+      </w:r>
+    </w:p>
+    <w:p>
+      <w:pPr>
+        <w:bidi/>
+        <w:rPr>
+          <w:sz w:val="32"/>
+          <w:szCs w:val="32"/>
+          <w:rtl/>
+          <w:lang w:bidi="he-IL"/>
+        </w:rPr>
+      </w:pPr>
+      <w:r>
+        <w:rPr>
+          <w:noProof/>
+        </w:rPr>
+        <w:drawing>
+          <wp:inline distT="0" distB="0" distL="0" distR="0" wp14:anchorId="1C863878" wp14:editId="7961AAD6">
+            <wp:extent cx="5851109" cy="1737360"/>
+            <wp:effectExtent l="0" t="0" r="0" b="0"/>
+            <wp:docPr id="9" name="Picture 9"/>
+            <wp:cNvGraphicFramePr>
+              <a:graphicFrameLocks xmlns:a="http://schemas.openxmlformats.org/drawingml/2006/main" noChangeAspect="1"/>
+            </wp:cNvGraphicFramePr>
+            <a:graphic xmlns:a="http://schemas.openxmlformats.org/drawingml/2006/main">
+              <a:graphicData uri="http://schemas.openxmlformats.org/drawingml/2006/picture">
+                <pic:pic xmlns:pic="http://schemas.openxmlformats.org/drawingml/2006/picture">
+                  <pic:nvPicPr>
+                    <pic:cNvPr id="1" name=""/>
+                    <pic:cNvPicPr/>
+                  </pic:nvPicPr>
+                  <pic:blipFill rotWithShape="1">
+                    <a:blip r:embed="rId13"/>
+                    <a:srcRect l="7047" t="37345" r="54000" b="42092"/>
+                    <a:stretch/>
+                  </pic:blipFill>
+                  <pic:spPr bwMode="auto">
+                    <a:xfrm>
+                      <a:off x="0" y="0"/>
+                      <a:ext cx="5853690" cy="1738126"/>
+                    </a:xfrm>
+                    <a:prstGeom prst="rect">
+                      <a:avLst/>
+                    </a:prstGeom>
+                    <a:ln>
+                      <a:noFill/>
+                    </a:ln>
+                    <a:extLst>
+                      <a:ext uri="{53640926-AAD7-44D8-BBD7-CCE9431645EC}">
+                        <a14:shadowObscured xmlns:a14="http://schemas.microsoft.com/office/drawing/2010/main"/>
+                      </a:ext>
+                    </a:extLst>
+                  </pic:spPr>
+                </pic:pic>
+              </a:graphicData>
+            </a:graphic>
+          </wp:inline>
+        </w:drawing>
+      </w:r>
+    </w:p>
+    <w:p>
+      <w:pPr>
+        <w:bidi/>
+        <w:rPr>
+          <w:noProof/>
+          <w:rtl/>
+        </w:rPr>
+      </w:pPr>
+      <w:r>
+        <w:rPr>
+          <w:sz w:val="32"/>
+          <w:szCs w:val="32"/>
+          <w:rtl/>
+          <w:lang w:bidi="he-IL"/>
+        </w:rPr>
+        <w:br/>
+      </w:r>
+      <w:r>
+        <w:rPr>
+          <w:rFonts w:hint="cs"/>
+          <w:sz w:val="32"/>
+          <w:szCs w:val="32"/>
+          <w:rtl/>
+          <w:lang w:bidi="he-IL"/>
+        </w:rPr>
+        <w:t>החלק האחראי על ה</w:t>
+      </w:r>
+      <w:r>
+        <w:rPr>
+          <w:rFonts w:hint="cs"/>
+          <w:sz w:val="32"/>
+          <w:szCs w:val="32"/>
+          <w:rtl/>
+          <w:lang w:bidi="he-IL"/>
+        </w:rPr>
+        <w:t xml:space="preserve"> </w:t>
+      </w:r>
+      <w:r>
+        <w:rPr>
+          <w:sz w:val="32"/>
+          <w:szCs w:val="32"/>
+          <w:rtl/>
+          <w:lang w:bidi="he-IL"/>
+        </w:rPr>
+        <w:t>–</w:t>
+      </w:r>
+      <w:r>
+        <w:rPr>
+          <w:rFonts w:hint="cs"/>
+          <w:sz w:val="32"/>
+          <w:szCs w:val="32"/>
+          <w:rtl/>
+          <w:lang w:bidi="he-IL"/>
+        </w:rPr>
+        <w:t xml:space="preserve"> </w:t>
+      </w:r>
+      <w:r>
+        <w:rPr>
+          <w:rFonts w:hint="cs"/>
+          <w:sz w:val="32"/>
+          <w:szCs w:val="32"/>
+          <w:lang w:bidi="he-IL"/>
+        </w:rPr>
+        <w:t>EXPLORATION</w:t>
+      </w:r>
+      <w:r>
+        <w:rPr>
+          <w:rFonts w:hint="cs"/>
+          <w:sz w:val="32"/>
+          <w:szCs w:val="32"/>
+          <w:rtl/>
+          <w:lang w:bidi="he-IL"/>
+        </w:rPr>
+        <w:t xml:space="preserve">  היא פונקציה ה </w:t>
+      </w:r>
+      <w:r>
+        <w:rPr>
+          <w:sz w:val="32"/>
+          <w:szCs w:val="32"/>
+          <w:lang w:val="en-GB" w:bidi="he-IL"/>
+        </w:rPr>
+        <w:t>mate</w:t>
+      </w:r>
+      <w:r>
+        <w:rPr>
+          <w:rFonts w:hint="cs"/>
+          <w:sz w:val="32"/>
+          <w:szCs w:val="32"/>
+          <w:rtl/>
+          <w:lang w:bidi="he-IL"/>
+        </w:rPr>
+        <w:t xml:space="preserve"> בחלק של </w:t>
+      </w:r>
+      <w:r>
+        <w:rPr>
+          <w:sz w:val="32"/>
+          <w:szCs w:val="32"/>
+          <w:lang w:bidi="he-IL"/>
+        </w:rPr>
+        <w:t xml:space="preserve"> </w:t>
+      </w:r>
+      <w:r>
+        <w:rPr>
+          <w:sz w:val="32"/>
+          <w:szCs w:val="32"/>
+        </w:rPr>
+        <w:t>Reproduction Operators</w:t>
+      </w:r>
+      <w:r>
+        <w:rPr>
+          <w:rFonts w:hint="cs"/>
+          <w:sz w:val="32"/>
+          <w:szCs w:val="32"/>
+          <w:rtl/>
+          <w:lang w:bidi="he-IL"/>
+        </w:rPr>
+        <w:t xml:space="preserve"> </w:t>
+      </w:r>
+      <w:r>
+        <w:rPr>
+          <w:sz w:val="32"/>
+          <w:szCs w:val="32"/>
+          <w:lang w:bidi="he-IL"/>
+        </w:rPr>
+        <w:t xml:space="preserve"> </w:t>
+      </w:r>
+      <w:r>
+        <w:rPr>
+          <w:sz w:val="32"/>
+          <w:szCs w:val="32"/>
+          <w:lang w:bidi="he-IL"/>
+        </w:rPr>
+        <w:t>(one point</w:t>
+      </w:r>
+      <w:r>
+        <w:rPr>
+          <w:sz w:val="32"/>
+          <w:szCs w:val="32"/>
+          <w:lang w:bidi="he-IL"/>
+        </w:rPr>
+        <w:t xml:space="preserve"> </w:t>
+      </w:r>
+      <w:r>
+        <w:rPr>
+          <w:sz w:val="32"/>
+          <w:szCs w:val="32"/>
+          <w:lang w:bidi="he-IL"/>
+        </w:rPr>
+        <w:t>,two point, uniform</w:t>
+      </w:r>
+      <w:r>
+        <w:rPr>
+          <w:sz w:val="32"/>
+          <w:szCs w:val="32"/>
+          <w:lang w:bidi="he-IL"/>
+        </w:rPr>
+        <w:t xml:space="preserve"> </w:t>
+      </w:r>
+      <w:r>
+        <w:rPr>
+          <w:sz w:val="32"/>
+          <w:szCs w:val="32"/>
+          <w:lang w:bidi="he-IL"/>
+        </w:rPr>
+        <w:t>cross</w:t>
+      </w:r>
+      <w:r>
+        <w:rPr>
+          <w:sz w:val="32"/>
+          <w:szCs w:val="32"/>
+          <w:lang w:bidi="he-IL"/>
+        </w:rPr>
+        <w:t xml:space="preserve"> </w:t>
+      </w:r>
+      <w:r>
+        <w:rPr>
+          <w:sz w:val="32"/>
+          <w:szCs w:val="32"/>
+          <w:lang w:bidi="he-IL"/>
+        </w:rPr>
+        <w:t>over</w:t>
+      </w:r>
+      <w:r>
+        <w:rPr>
+          <w:sz w:val="32"/>
+          <w:szCs w:val="32"/>
+          <w:lang w:bidi="he-IL"/>
+        </w:rPr>
+        <w:t xml:space="preserve">) </w:t>
+      </w:r>
+      <w:r>
+        <w:rPr>
+          <w:sz w:val="32"/>
+          <w:szCs w:val="32"/>
+          <w:lang w:bidi="he-IL"/>
+        </w:rPr>
+        <w:t xml:space="preserve">- </w:t>
+      </w:r>
+      <w:r>
+        <w:rPr>
+          <w:sz w:val="32"/>
+          <w:szCs w:val="32"/>
+          <w:lang w:bidi="he-IL"/>
+        </w:rPr>
+        <w:br/>
+      </w:r>
+      <w:r>
+        <w:rPr>
+          <w:rFonts w:hint="cs"/>
+          <w:sz w:val="32"/>
+          <w:szCs w:val="32"/>
+          <w:rtl/>
+          <w:lang w:bidi="he-IL"/>
+        </w:rPr>
+        <w:t xml:space="preserve">וגם פונקצית ה </w:t>
+      </w:r>
+      <w:r>
+        <w:rPr>
+          <w:sz w:val="32"/>
+          <w:szCs w:val="32"/>
+          <w:lang w:val="en-GB" w:bidi="he-IL"/>
+        </w:rPr>
+        <w:t>mutate</w:t>
+      </w:r>
+      <w:r>
+        <w:rPr>
+          <w:rFonts w:hint="cs"/>
+          <w:sz w:val="32"/>
+          <w:szCs w:val="32"/>
+          <w:rtl/>
+          <w:lang w:bidi="he-IL"/>
+        </w:rPr>
+        <w:t xml:space="preserve"> כי כאן אנחנו "מערבבים" גינים ומקבלים גינים חדשים שלא היו לנו בדור הקודם.</w:t>
+      </w:r>
+      <w:r>
+        <w:rPr>
+          <w:sz w:val="32"/>
+          <w:szCs w:val="32"/>
+          <w:rtl/>
+          <w:lang w:bidi="he-IL"/>
+        </w:rPr>
+        <w:br/>
+      </w:r>
+    </w:p>
+    <w:p>
+      <w:pPr>
+        <w:bidi/>
+        <w:rPr>
+          <w:sz w:val="32"/>
+          <w:szCs w:val="32"/>
+          <w:rtl/>
+          <w:lang w:bidi="he-IL"/>
+        </w:rPr>
+      </w:pPr>
+    </w:p>
+    <w:p>
+      <w:pPr>
+        <w:bidi/>
+        <w:rPr>
+          <w:sz w:val="32"/>
+          <w:szCs w:val="32"/>
+          <w:rtl/>
+          <w:lang w:bidi="he-IL"/>
+        </w:rPr>
+      </w:pPr>
+      <w:r>
+        <w:rPr>
+          <w:noProof/>
+        </w:rPr>
+        <w:drawing>
+          <wp:inline distT="0" distB="0" distL="0" distR="0" wp14:anchorId="0CEB14E8" wp14:editId="241FA7D3">
+            <wp:extent cx="5142230" cy="1668780"/>
+            <wp:effectExtent l="0" t="0" r="1270" b="7620"/>
+            <wp:docPr id="10" name="Picture 10"/>
+            <wp:cNvGraphicFramePr>
+              <a:graphicFrameLocks xmlns:a="http://schemas.openxmlformats.org/drawingml/2006/main" noChangeAspect="1"/>
+            </wp:cNvGraphicFramePr>
+            <a:graphic xmlns:a="http://schemas.openxmlformats.org/drawingml/2006/main">
+              <a:graphicData uri="http://schemas.openxmlformats.org/drawingml/2006/picture">
+                <pic:pic xmlns:pic="http://schemas.openxmlformats.org/drawingml/2006/picture">
+                  <pic:nvPicPr>
+                    <pic:cNvPr id="1" name=""/>
+                    <pic:cNvPicPr/>
+                  </pic:nvPicPr>
+                  <pic:blipFill rotWithShape="1">
+                    <a:blip r:embed="rId14"/>
+                    <a:srcRect l="8775" t="27891" r="40039" b="38310"/>
+                    <a:stretch/>
+                  </pic:blipFill>
+                  <pic:spPr bwMode="auto">
+                    <a:xfrm>
+                      <a:off x="0" y="0"/>
+                      <a:ext cx="5155712" cy="1673155"/>
+                    </a:xfrm>
+                    <a:prstGeom prst="rect">
+                      <a:avLst/>
+                    </a:prstGeom>
+                    <a:ln>
+                      <a:noFill/>
+                    </a:ln>
+                    <a:extLst>
+                      <a:ext uri="{53640926-AAD7-44D8-BBD7-CCE9431645EC}">
+                        <a14:shadowObscured xmlns:a14="http://schemas.microsoft.com/office/drawing/2010/main"/>
+                      </a:ext>
+                    </a:extLst>
+                  </pic:spPr>
+                </pic:pic>
+              </a:graphicData>
+            </a:graphic>
+          </wp:inline>
+        </w:drawing>
+      </w:r>
+    </w:p>
+    <w:p>
+      <w:pPr>
+        <w:bidi/>
+        <w:rPr>
+          <w:noProof/>
+          <w:rtl/>
+        </w:rPr>
+      </w:pPr>
+    </w:p>
+    <w:p>
+      <w:pPr>
+        <w:bidi/>
+        <w:rPr>
+          <w:sz w:val="32"/>
+          <w:szCs w:val="32"/>
+          <w:rtl/>
+          <w:lang w:bidi="he-IL"/>
+        </w:rPr>
+      </w:pPr>
+      <w:r>
+        <w:rPr>
+          <w:noProof/>
+        </w:rPr>
+        <w:drawing>
+          <wp:inline distT="0" distB="0" distL="0" distR="0" wp14:anchorId="44F3B258" wp14:editId="34DC3B4B">
+            <wp:extent cx="5156200" cy="1409674"/>
+            <wp:effectExtent l="0" t="0" r="6350" b="635"/>
+            <wp:docPr id="11" name="Picture 11"/>
+            <wp:cNvGraphicFramePr>
+              <a:graphicFrameLocks xmlns:a="http://schemas.openxmlformats.org/drawingml/2006/main" noChangeAspect="1"/>
+            </wp:cNvGraphicFramePr>
+            <a:graphic xmlns:a="http://schemas.openxmlformats.org/drawingml/2006/main">
+              <a:graphicData uri="http://schemas.openxmlformats.org/drawingml/2006/picture">
+                <pic:pic xmlns:pic="http://schemas.openxmlformats.org/drawingml/2006/picture">
+                  <pic:nvPicPr>
+                    <pic:cNvPr id="1" name=""/>
+                    <pic:cNvPicPr/>
+                  </pic:nvPicPr>
+                  <pic:blipFill rotWithShape="1">
+                    <a:blip r:embed="rId15"/>
+                    <a:srcRect l="7445" t="29545" r="51474" b="48474"/>
+                    <a:stretch/>
+                  </pic:blipFill>
+                  <pic:spPr bwMode="auto">
+                    <a:xfrm>
+                      <a:off x="0" y="0"/>
+                      <a:ext cx="5200507" cy="1421787"/>
+                    </a:xfrm>
+                    <a:prstGeom prst="rect">
+                      <a:avLst/>
+                    </a:prstGeom>
+                    <a:ln>
+                      <a:noFill/>
+                    </a:ln>
+                    <a:extLst>
+                      <a:ext uri="{53640926-AAD7-44D8-BBD7-CCE9431645EC}">
+                        <a14:shadowObscured xmlns:a14="http://schemas.microsoft.com/office/drawing/2010/main"/>
+                      </a:ext>
+                    </a:extLst>
+                  </pic:spPr>
+                </pic:pic>
+              </a:graphicData>
+            </a:graphic>
+          </wp:inline>
+        </w:drawing>
+      </w:r>
+    </w:p>
+    <w:p>
+      <w:pPr>
+        <w:jc w:val="center"/>
+        <w:rPr>
+          <w:sz w:val="24"/>
+          <w:szCs w:val="24"/>
+        </w:rPr>
+      </w:pPr>
+      <w:r>
+        <w:rPr>
+          <w:sz w:val="24"/>
+          <w:szCs w:val="24"/>
+        </w:rPr>
+        <w:t>-</w:t>
+      </w:r>
+      <w:r>
+        <w:rPr>
+          <w:rFonts w:hint="cs"/>
+          <w:sz w:val="24"/>
+          <w:szCs w:val="24"/>
+          <w:rtl/>
+          <w:lang w:bidi="he-IL"/>
+        </w:rPr>
+        <w:t>8</w:t>
+      </w:r>
+      <w:r>
+        <w:rPr>
+          <w:sz w:val="24"/>
+          <w:szCs w:val="24"/>
+        </w:rPr>
+        <w:t>-</w:t>
+      </w:r>
+    </w:p>
+    <w:p>
+      <w:pPr>
+        <w:bidi/>
+        <w:rPr>
+          <w:rFonts w:hint="cs"/>
+          <w:sz w:val="32"/>
+          <w:szCs w:val="32"/>
+          <w:rtl/>
+          <w:lang w:bidi="he-IL"/>
         </w:rPr>
       </w:pPr>
     </w:p>
